--- a/Sep2022/Research Methods and Professional Practice Sep2022/Research Proposal Presentation/Research Proposal Outline.docx
+++ b/Sep2022/Research Methods and Professional Practice Sep2022/Research Proposal Presentation/Research Proposal Outline.docx
@@ -6,7 +6,7 @@
       <w:pPr>
         <w:spacing w:after="0" w:line="480" w:lineRule="auto"/>
         <w:rPr>
-          <w:rFonts w:ascii="Aril" w:hAnsi="Aril" w:cs="Times New Roman"/>
+          <w:rFonts w:asciiTheme="minorBidi" w:hAnsiTheme="minorBidi"/>
           <w:sz w:val="24"/>
           <w:szCs w:val="24"/>
         </w:rPr>
@@ -17,15 +17,15 @@
         <w:spacing w:after="0" w:line="480" w:lineRule="auto"/>
         <w:jc w:val="center"/>
         <w:rPr>
-          <w:rFonts w:ascii="Aril" w:hAnsi="Aril" w:cs="Times New Roman"/>
-          <w:b/>
-          <w:sz w:val="24"/>
-          <w:szCs w:val="24"/>
-        </w:rPr>
-      </w:pPr>
-      <w:r>
-        <w:rPr>
-          <w:rFonts w:ascii="Aril" w:hAnsi="Aril" w:cs="Times New Roman"/>
+          <w:rFonts w:asciiTheme="minorBidi" w:hAnsiTheme="minorBidi"/>
+          <w:b/>
+          <w:sz w:val="24"/>
+          <w:szCs w:val="24"/>
+        </w:rPr>
+      </w:pPr>
+      <w:r>
+        <w:rPr>
+          <w:rFonts w:asciiTheme="minorBidi" w:hAnsiTheme="minorBidi"/>
           <w:b/>
           <w:sz w:val="24"/>
           <w:szCs w:val="24"/>
@@ -37,15 +37,15 @@
       <w:pPr>
         <w:spacing w:after="0" w:line="480" w:lineRule="auto"/>
         <w:rPr>
-          <w:rFonts w:ascii="Aril" w:hAnsi="Aril" w:cs="Times New Roman"/>
-          <w:b/>
-          <w:sz w:val="24"/>
-          <w:szCs w:val="24"/>
-        </w:rPr>
-      </w:pPr>
-      <w:r>
-        <w:rPr>
-          <w:rFonts w:ascii="Aril" w:hAnsi="Aril" w:cs="Times New Roman"/>
+          <w:rFonts w:asciiTheme="minorBidi" w:hAnsiTheme="minorBidi"/>
+          <w:b/>
+          <w:sz w:val="24"/>
+          <w:szCs w:val="24"/>
+        </w:rPr>
+      </w:pPr>
+      <w:r>
+        <w:rPr>
+          <w:rFonts w:asciiTheme="minorBidi" w:hAnsiTheme="minorBidi"/>
           <w:b/>
           <w:sz w:val="24"/>
           <w:szCs w:val="24"/>
@@ -57,333 +57,546 @@
       <w:pPr>
         <w:spacing w:after="0" w:line="480" w:lineRule="auto"/>
         <w:rPr>
-          <w:rFonts w:ascii="Aril" w:hAnsi="Aril" w:cs="Times New Roman"/>
-          <w:sz w:val="24"/>
-          <w:szCs w:val="24"/>
-        </w:rPr>
-      </w:pPr>
-      <w:r>
-        <w:rPr>
-          <w:rFonts w:ascii="Aril" w:hAnsi="Aril" w:cs="Times New Roman"/>
-          <w:sz w:val="24"/>
-          <w:szCs w:val="24"/>
-        </w:rPr>
-        <w:t>Case Study on the Implementation of E-learning in Traditional Universities</w:t>
-      </w:r>
-    </w:p>
-    <w:p>
-      <w:pPr>
-        <w:spacing w:after="0" w:line="480" w:lineRule="auto"/>
-        <w:rPr>
-          <w:rFonts w:ascii="Aril" w:hAnsi="Aril" w:cs="Times New Roman"/>
-          <w:b/>
-          <w:sz w:val="24"/>
-          <w:szCs w:val="24"/>
-        </w:rPr>
-      </w:pPr>
-      <w:r>
-        <w:rPr>
-          <w:rFonts w:ascii="Aril" w:hAnsi="Aril" w:cs="Times New Roman"/>
+          <w:rFonts w:asciiTheme="minorBidi" w:hAnsiTheme="minorBidi"/>
+          <w:sz w:val="24"/>
+          <w:szCs w:val="24"/>
+        </w:rPr>
+      </w:pPr>
+      <w:r>
+        <w:rPr>
+          <w:rFonts w:asciiTheme="minorBidi" w:hAnsiTheme="minorBidi"/>
+          <w:sz w:val="24"/>
+          <w:szCs w:val="24"/>
+        </w:rPr>
+        <w:t xml:space="preserve">Case Study on the Implementation </w:t>
+      </w:r>
+      <w:r>
+        <w:rPr>
+          <w:rFonts w:asciiTheme="minorBidi" w:hAnsiTheme="minorBidi"/>
+          <w:sz w:val="24"/>
+          <w:szCs w:val="24"/>
+        </w:rPr>
+        <w:t>reduction-of-</w:t>
+      </w:r>
+      <w:r>
+        <w:rPr>
+          <w:rFonts w:asciiTheme="minorBidi" w:hAnsiTheme="minorBidi"/>
+          <w:sz w:val="24"/>
+          <w:szCs w:val="24"/>
+        </w:rPr>
+        <w:t>cyberbullying</w:t>
+      </w:r>
+    </w:p>
+    <w:p>
+      <w:pPr>
+        <w:spacing w:after="0" w:line="480" w:lineRule="auto"/>
+        <w:rPr>
+          <w:rFonts w:asciiTheme="minorBidi" w:hAnsiTheme="minorBidi"/>
+          <w:b/>
+          <w:sz w:val="24"/>
+          <w:szCs w:val="24"/>
+        </w:rPr>
+      </w:pPr>
+      <w:r>
+        <w:rPr>
+          <w:rFonts w:asciiTheme="minorBidi" w:hAnsiTheme="minorBidi"/>
           <w:b/>
           <w:sz w:val="24"/>
           <w:szCs w:val="24"/>
         </w:rPr>
         <w:t>Abstract</w:t>
+      </w:r>
+    </w:p>
+    <w:p>
+      <w:pPr>
+        <w:spacing w:after="0" w:line="480" w:lineRule="auto"/>
+        <w:rPr>
+          <w:rFonts w:asciiTheme="minorBidi" w:hAnsiTheme="minorBidi"/>
+          <w:sz w:val="24"/>
+          <w:szCs w:val="24"/>
+        </w:rPr>
+      </w:pPr>
+      <w:r>
+        <w:rPr>
+          <w:rFonts w:asciiTheme="minorBidi" w:hAnsiTheme="minorBidi"/>
+          <w:sz w:val="24"/>
+          <w:szCs w:val="24"/>
+        </w:rPr>
+        <w:t>The abstract discusses the general view of the research title "</w:t>
+      </w:r>
+      <w:r>
+        <w:rPr>
+          <w:rFonts w:asciiTheme="minorBidi" w:hAnsiTheme="minorBidi"/>
+          <w:sz w:val="24"/>
+          <w:szCs w:val="24"/>
+        </w:rPr>
+        <w:t>reduction-of-</w:t>
+      </w:r>
+      <w:r>
+        <w:rPr>
+          <w:rFonts w:asciiTheme="minorBidi" w:hAnsiTheme="minorBidi"/>
+          <w:sz w:val="24"/>
+          <w:szCs w:val="24"/>
+        </w:rPr>
+        <w:t>cyberbullying</w:t>
+      </w:r>
+      <w:r>
+        <w:rPr>
+          <w:rFonts w:asciiTheme="minorBidi" w:hAnsiTheme="minorBidi"/>
+          <w:sz w:val="24"/>
+          <w:szCs w:val="24"/>
+        </w:rPr>
+        <w:t xml:space="preserve">" What is discussed in the essay on the implementation of </w:t>
+      </w:r>
+      <w:r>
+        <w:rPr>
+          <w:rFonts w:asciiTheme="minorBidi" w:hAnsiTheme="minorBidi"/>
+          <w:sz w:val="24"/>
+          <w:szCs w:val="24"/>
+        </w:rPr>
+        <w:t>reduction-of-</w:t>
+      </w:r>
+      <w:r>
+        <w:rPr>
+          <w:rFonts w:asciiTheme="minorBidi" w:hAnsiTheme="minorBidi"/>
+          <w:sz w:val="24"/>
+          <w:szCs w:val="24"/>
+        </w:rPr>
+        <w:t>cyberbullying</w:t>
+      </w:r>
+      <w:r>
+        <w:rPr>
+          <w:rFonts w:asciiTheme="minorBidi" w:hAnsiTheme="minorBidi"/>
+          <w:sz w:val="24"/>
+          <w:szCs w:val="24"/>
+        </w:rPr>
+        <w:t xml:space="preserve"> </w:t>
+      </w:r>
+      <w:r>
+        <w:rPr>
+          <w:rFonts w:asciiTheme="minorBidi" w:hAnsiTheme="minorBidi"/>
+          <w:sz w:val="24"/>
+          <w:szCs w:val="24"/>
+        </w:rPr>
+        <w:t>and the various topics in the article (introduction, methodology, literature review, finding, discussion and conclusion).</w:t>
+      </w:r>
+    </w:p>
+    <w:p>
+      <w:pPr>
+        <w:spacing w:after="0" w:line="480" w:lineRule="auto"/>
+        <w:rPr>
+          <w:rFonts w:asciiTheme="minorBidi" w:hAnsiTheme="minorBidi"/>
+          <w:b/>
+          <w:sz w:val="24"/>
+          <w:szCs w:val="24"/>
+        </w:rPr>
+      </w:pPr>
+      <w:r>
+        <w:rPr>
+          <w:rFonts w:asciiTheme="minorBidi" w:hAnsiTheme="minorBidi"/>
+          <w:b/>
+          <w:sz w:val="24"/>
+          <w:szCs w:val="24"/>
+        </w:rPr>
+        <w:t>Introduction:</w:t>
+      </w:r>
+    </w:p>
+    <w:p>
+      <w:pPr>
+        <w:spacing w:after="0" w:line="480" w:lineRule="auto"/>
+        <w:rPr>
+          <w:rFonts w:asciiTheme="minorBidi" w:hAnsiTheme="minorBidi"/>
+          <w:sz w:val="24"/>
+          <w:szCs w:val="24"/>
+        </w:rPr>
+      </w:pPr>
+      <w:r>
+        <w:rPr>
+          <w:rFonts w:asciiTheme="minorBidi" w:hAnsiTheme="minorBidi"/>
+          <w:sz w:val="24"/>
+          <w:szCs w:val="24"/>
+        </w:rPr>
+        <w:t xml:space="preserve">In the introduction, we discuss the background information about the </w:t>
+      </w:r>
+      <w:r>
+        <w:rPr>
+          <w:rFonts w:asciiTheme="minorBidi" w:hAnsiTheme="minorBidi"/>
+          <w:sz w:val="24"/>
+          <w:szCs w:val="24"/>
+        </w:rPr>
+        <w:t>reduction-of-cyberbuling</w:t>
+      </w:r>
+      <w:r>
+        <w:rPr>
+          <w:rFonts w:asciiTheme="minorBidi" w:hAnsiTheme="minorBidi"/>
+          <w:sz w:val="24"/>
+          <w:szCs w:val="24"/>
+        </w:rPr>
+        <w:t>, identification of the research problem and research question, research objectives, significance of the research, and perspectives</w:t>
+      </w:r>
+    </w:p>
+    <w:p>
+      <w:pPr>
+        <w:spacing w:after="0" w:line="480" w:lineRule="auto"/>
+        <w:rPr>
+          <w:rFonts w:asciiTheme="minorBidi" w:hAnsiTheme="minorBidi"/>
+          <w:b/>
+          <w:sz w:val="24"/>
+          <w:szCs w:val="24"/>
+        </w:rPr>
+      </w:pPr>
+      <w:r>
+        <w:rPr>
+          <w:rFonts w:asciiTheme="minorBidi" w:hAnsiTheme="minorBidi"/>
+          <w:b/>
+          <w:sz w:val="24"/>
+          <w:szCs w:val="24"/>
+        </w:rPr>
+        <w:t>Methodology</w:t>
+      </w:r>
+    </w:p>
+    <w:p>
+      <w:pPr>
+        <w:spacing w:after="0" w:line="480" w:lineRule="auto"/>
+        <w:rPr>
+          <w:rFonts w:asciiTheme="minorBidi" w:hAnsiTheme="minorBidi"/>
+          <w:sz w:val="24"/>
+          <w:szCs w:val="24"/>
+        </w:rPr>
+      </w:pPr>
+      <w:r>
+        <w:rPr>
+          <w:rFonts w:asciiTheme="minorBidi" w:hAnsiTheme="minorBidi"/>
+          <w:sz w:val="24"/>
+          <w:szCs w:val="24"/>
+        </w:rPr>
+        <w:t>The methodology section discusses the methods used in the data collection, the primary and secondary sources, and the literature review. Discusses the research approach, data analysis, proof of the credibility of the findings, and the research scope.</w:t>
+      </w:r>
+    </w:p>
+    <w:p>
+      <w:pPr>
+        <w:spacing w:after="0" w:line="480" w:lineRule="auto"/>
+        <w:rPr>
+          <w:rFonts w:asciiTheme="minorBidi" w:hAnsiTheme="minorBidi"/>
+          <w:b/>
+          <w:sz w:val="24"/>
+          <w:szCs w:val="24"/>
+        </w:rPr>
+      </w:pPr>
+      <w:r>
+        <w:rPr>
+          <w:rFonts w:asciiTheme="minorBidi" w:hAnsiTheme="minorBidi"/>
+          <w:b/>
+          <w:sz w:val="24"/>
+          <w:szCs w:val="24"/>
+        </w:rPr>
+        <w:t>Literature review:</w:t>
+      </w:r>
+    </w:p>
+    <w:p>
+      <w:pPr>
+        <w:spacing w:after="0" w:line="480" w:lineRule="auto"/>
+        <w:rPr>
+          <w:rFonts w:asciiTheme="minorBidi" w:hAnsiTheme="minorBidi"/>
+          <w:sz w:val="24"/>
+          <w:szCs w:val="24"/>
+        </w:rPr>
+      </w:pPr>
+      <w:r>
+        <w:rPr>
+          <w:rFonts w:asciiTheme="minorBidi" w:hAnsiTheme="minorBidi"/>
+          <w:sz w:val="24"/>
+          <w:szCs w:val="24"/>
+        </w:rPr>
+        <w:t xml:space="preserve">In this section, we discuss previous research on the topics such as; </w:t>
+      </w:r>
+      <w:r>
+        <w:rPr>
+          <w:rFonts w:asciiTheme="minorBidi" w:hAnsiTheme="minorBidi"/>
+          <w:sz w:val="24"/>
+          <w:szCs w:val="24"/>
+        </w:rPr>
+        <w:t>reduction-of-</w:t>
+      </w:r>
+      <w:r>
+        <w:rPr>
+          <w:rFonts w:asciiTheme="minorBidi" w:hAnsiTheme="minorBidi"/>
+          <w:sz w:val="24"/>
+          <w:szCs w:val="24"/>
+        </w:rPr>
+        <w:t>cyberbullying</w:t>
+      </w:r>
+      <w:r>
+        <w:rPr>
+          <w:rFonts w:asciiTheme="minorBidi" w:hAnsiTheme="minorBidi"/>
+          <w:sz w:val="24"/>
+          <w:szCs w:val="24"/>
+        </w:rPr>
+        <w:t>.</w:t>
+      </w:r>
+      <w:r>
+        <w:rPr>
+          <w:rFonts w:asciiTheme="minorBidi" w:hAnsiTheme="minorBidi"/>
+          <w:sz w:val="24"/>
+          <w:szCs w:val="24"/>
+        </w:rPr>
+        <w:t xml:space="preserve"> </w:t>
+      </w:r>
+    </w:p>
+    <w:p>
+      <w:pPr>
+        <w:spacing w:after="0" w:line="480" w:lineRule="auto"/>
+        <w:rPr>
+          <w:rFonts w:asciiTheme="minorBidi" w:hAnsiTheme="minorBidi"/>
+          <w:sz w:val="24"/>
+          <w:szCs w:val="24"/>
+        </w:rPr>
+      </w:pPr>
+    </w:p>
+    <w:p>
+      <w:pPr>
+        <w:spacing w:after="0" w:line="480" w:lineRule="auto"/>
+        <w:rPr>
+          <w:rFonts w:asciiTheme="minorBidi" w:hAnsiTheme="minorBidi"/>
+          <w:sz w:val="24"/>
+          <w:szCs w:val="24"/>
+        </w:rPr>
+      </w:pPr>
+    </w:p>
+    <w:p>
+      <w:pPr>
+        <w:spacing w:after="0" w:line="480" w:lineRule="auto"/>
+        <w:rPr>
+          <w:rFonts w:asciiTheme="minorBidi" w:hAnsiTheme="minorBidi"/>
+          <w:sz w:val="24"/>
+          <w:szCs w:val="24"/>
+        </w:rPr>
+      </w:pPr>
+    </w:p>
+    <w:p>
+      <w:pPr>
+        <w:spacing w:after="0" w:line="480" w:lineRule="auto"/>
+        <w:rPr>
+          <w:rFonts w:asciiTheme="minorBidi" w:hAnsiTheme="minorBidi"/>
+          <w:b/>
+          <w:sz w:val="24"/>
+          <w:szCs w:val="24"/>
+        </w:rPr>
+      </w:pPr>
+      <w:r>
+        <w:rPr>
+          <w:rFonts w:asciiTheme="minorBidi" w:hAnsiTheme="minorBidi"/>
+          <w:b/>
+          <w:sz w:val="24"/>
+          <w:szCs w:val="24"/>
+        </w:rPr>
+        <w:lastRenderedPageBreak/>
+        <w:t>Finding</w:t>
+      </w:r>
+    </w:p>
+    <w:p>
+      <w:pPr>
+        <w:spacing w:after="0" w:line="480" w:lineRule="auto"/>
+        <w:rPr>
+          <w:rFonts w:asciiTheme="minorBidi" w:hAnsiTheme="minorBidi"/>
+          <w:sz w:val="24"/>
+          <w:szCs w:val="24"/>
+        </w:rPr>
+      </w:pPr>
+      <w:r>
+        <w:rPr>
+          <w:rFonts w:asciiTheme="minorBidi" w:hAnsiTheme="minorBidi"/>
+          <w:sz w:val="24"/>
+          <w:szCs w:val="24"/>
+        </w:rPr>
+        <w:t xml:space="preserve">The finding seeks to answer the research question: the general attitude towards </w:t>
+      </w:r>
+      <w:r>
+        <w:rPr>
+          <w:rFonts w:asciiTheme="minorBidi" w:hAnsiTheme="minorBidi"/>
+          <w:sz w:val="24"/>
+          <w:szCs w:val="24"/>
+        </w:rPr>
+        <w:t>reduction-of-</w:t>
+      </w:r>
+      <w:r>
+        <w:rPr>
+          <w:rFonts w:asciiTheme="minorBidi" w:hAnsiTheme="minorBidi"/>
+          <w:sz w:val="24"/>
+          <w:szCs w:val="24"/>
+        </w:rPr>
+        <w:t>cyberbullying</w:t>
+      </w:r>
+      <w:r>
+        <w:rPr>
+          <w:rFonts w:asciiTheme="minorBidi" w:hAnsiTheme="minorBidi"/>
+          <w:sz w:val="24"/>
+          <w:szCs w:val="24"/>
+        </w:rPr>
+        <w:t xml:space="preserve">. </w:t>
+      </w:r>
+      <w:r>
+        <w:rPr>
+          <w:rFonts w:asciiTheme="minorBidi" w:hAnsiTheme="minorBidi"/>
+          <w:sz w:val="24"/>
+          <w:szCs w:val="24"/>
+        </w:rPr>
+        <w:t>When someone utilizes electronic means to intimidate, humiliate, or otherwise bully another person, they are engaging in cyberbullying. This occurs on electronic gadgets such as phones, laptops, tablets, and video game consoles. Cyberbullying is harmful to victims and may even be illegal in certain countries.</w:t>
+      </w:r>
+    </w:p>
+    <w:p>
+      <w:pPr>
+        <w:spacing w:after="0" w:line="480" w:lineRule="auto"/>
+        <w:rPr>
+          <w:rFonts w:asciiTheme="minorBidi" w:hAnsiTheme="minorBidi"/>
+          <w:b/>
+          <w:sz w:val="24"/>
+          <w:szCs w:val="24"/>
+        </w:rPr>
+      </w:pPr>
+      <w:r>
+        <w:rPr>
+          <w:rFonts w:asciiTheme="minorBidi" w:hAnsiTheme="minorBidi"/>
+          <w:b/>
+          <w:sz w:val="24"/>
+          <w:szCs w:val="24"/>
+        </w:rPr>
+        <w:t>Discussion</w:t>
+      </w:r>
+    </w:p>
+    <w:p>
+      <w:pPr>
+        <w:spacing w:after="0" w:line="480" w:lineRule="auto"/>
+        <w:rPr>
+          <w:rFonts w:asciiTheme="minorBidi" w:hAnsiTheme="minorBidi"/>
+          <w:sz w:val="24"/>
+          <w:szCs w:val="24"/>
+        </w:rPr>
+      </w:pPr>
+      <w:r>
+        <w:rPr>
+          <w:rFonts w:asciiTheme="minorBidi" w:hAnsiTheme="minorBidi"/>
+          <w:sz w:val="24"/>
+          <w:szCs w:val="24"/>
+        </w:rPr>
+        <w:t xml:space="preserve">The analysis discusses the above findings, that is, the analysis of the general attitude towards the </w:t>
+      </w:r>
+      <w:r>
+        <w:rPr>
+          <w:rFonts w:asciiTheme="minorBidi" w:hAnsiTheme="minorBidi"/>
+          <w:sz w:val="24"/>
+          <w:szCs w:val="24"/>
+        </w:rPr>
+        <w:t>Cyberbullying</w:t>
+      </w:r>
+      <w:r>
+        <w:rPr>
+          <w:rFonts w:asciiTheme="minorBidi" w:hAnsiTheme="minorBidi"/>
+          <w:sz w:val="24"/>
+          <w:szCs w:val="24"/>
+        </w:rPr>
+        <w:t>,</w:t>
+      </w:r>
+      <w:r>
+        <w:rPr>
+          <w:rFonts w:asciiTheme="minorBidi" w:hAnsiTheme="minorBidi"/>
+          <w:sz w:val="24"/>
+          <w:szCs w:val="24"/>
+        </w:rPr>
+        <w:t xml:space="preserve"> the purpose </w:t>
+      </w:r>
+      <w:r>
+        <w:rPr>
+          <w:rFonts w:asciiTheme="minorBidi" w:hAnsiTheme="minorBidi"/>
+          <w:sz w:val="24"/>
+          <w:szCs w:val="24"/>
+        </w:rPr>
+        <w:t>use of electronic means of communication (such as the Internet or mobile phones) with the intent to cause distress is known as cyberbullying. There are two main ways in which cyberbullying is similar to bullying in person. It's intentional, and it usually happens more than once.</w:t>
+      </w:r>
+    </w:p>
+    <w:p>
+      <w:pPr>
+        <w:spacing w:after="0" w:line="480" w:lineRule="auto"/>
+        <w:rPr>
+          <w:rFonts w:asciiTheme="minorBidi" w:hAnsiTheme="minorBidi"/>
+          <w:b/>
+          <w:sz w:val="24"/>
+          <w:szCs w:val="24"/>
+        </w:rPr>
+      </w:pPr>
+      <w:r>
+        <w:rPr>
+          <w:rFonts w:asciiTheme="minorBidi" w:hAnsiTheme="minorBidi"/>
+          <w:b/>
+          <w:sz w:val="24"/>
+          <w:szCs w:val="24"/>
+        </w:rPr>
+        <w:t>Ethical consideration</w:t>
+      </w:r>
+    </w:p>
+    <w:p>
+      <w:pPr>
+        <w:spacing w:after="0" w:line="480" w:lineRule="auto"/>
+        <w:rPr>
+          <w:rFonts w:asciiTheme="minorBidi" w:hAnsiTheme="minorBidi"/>
+          <w:sz w:val="24"/>
+          <w:szCs w:val="24"/>
+        </w:rPr>
+      </w:pPr>
+      <w:r>
+        <w:rPr>
+          <w:rFonts w:asciiTheme="minorBidi" w:hAnsiTheme="minorBidi"/>
+          <w:sz w:val="24"/>
+          <w:szCs w:val="24"/>
+        </w:rPr>
+        <w:t>The section explains that the research was conducted with consideration to the societal and ethical code, in consideration to respecting the copyright dedicated to the authors of the used secondary sources (books, articles, and journals).</w:t>
+      </w:r>
+    </w:p>
+    <w:p>
+      <w:pPr>
+        <w:spacing w:after="0" w:line="480" w:lineRule="auto"/>
+        <w:rPr>
+          <w:rFonts w:asciiTheme="minorBidi" w:hAnsiTheme="minorBidi"/>
+          <w:b/>
+          <w:sz w:val="24"/>
+          <w:szCs w:val="24"/>
+        </w:rPr>
+      </w:pPr>
+      <w:r>
+        <w:rPr>
+          <w:rFonts w:asciiTheme="minorBidi" w:hAnsiTheme="minorBidi"/>
+          <w:b/>
+          <w:sz w:val="24"/>
+          <w:szCs w:val="24"/>
+        </w:rPr>
+        <w:t>Conclusion</w:t>
+      </w:r>
+    </w:p>
+    <w:p>
+      <w:pPr>
+        <w:rPr>
+          <w:rFonts w:asciiTheme="minorBidi" w:hAnsiTheme="minorBidi"/>
+          <w:sz w:val="24"/>
+          <w:szCs w:val="24"/>
+        </w:rPr>
+      </w:pPr>
+      <w:r>
+        <w:rPr>
+          <w:rFonts w:asciiTheme="minorBidi" w:hAnsiTheme="minorBidi"/>
+          <w:sz w:val="24"/>
+          <w:szCs w:val="24"/>
+        </w:rPr>
+        <w:t>Consider whether the harmful behavior is intentional and occurs frequently when trying to determine if a child is being cyberbullied. Assuming this is not the case, the offender may just need to brush up on their cyber etiquette</w:t>
       </w:r>
       <w:bookmarkStart w:id="0" w:name="_GoBack"/>
       <w:bookmarkEnd w:id="0"/>
-    </w:p>
-    <w:p>
-      <w:pPr>
-        <w:spacing w:after="0" w:line="480" w:lineRule="auto"/>
-        <w:rPr>
-          <w:rFonts w:ascii="Aril" w:hAnsi="Aril" w:cs="Times New Roman"/>
-          <w:sz w:val="24"/>
-          <w:szCs w:val="24"/>
-        </w:rPr>
-      </w:pPr>
-      <w:r>
-        <w:rPr>
-          <w:rFonts w:ascii="Aril" w:hAnsi="Aril" w:cs="Times New Roman"/>
-          <w:sz w:val="24"/>
-          <w:szCs w:val="24"/>
-        </w:rPr>
-        <w:t>The abstract discusses the general view of the research title "the implementation of e-learning". What is discussed in the essay on the implementation of E-learning and the various topics in the article (introduction, methodology, literature review, finding, discussion, conclusion)</w:t>
-      </w:r>
-    </w:p>
-    <w:p>
-      <w:pPr>
-        <w:spacing w:after="0" w:line="480" w:lineRule="auto"/>
-        <w:rPr>
-          <w:rFonts w:ascii="Aril" w:hAnsi="Aril" w:cs="Times New Roman"/>
-          <w:b/>
-          <w:sz w:val="24"/>
-          <w:szCs w:val="24"/>
-        </w:rPr>
-      </w:pPr>
-      <w:r>
-        <w:rPr>
-          <w:rFonts w:ascii="Aril" w:hAnsi="Aril" w:cs="Times New Roman"/>
-          <w:b/>
-          <w:sz w:val="24"/>
-          <w:szCs w:val="24"/>
-        </w:rPr>
-        <w:t>Introduction:</w:t>
-      </w:r>
-    </w:p>
-    <w:p>
-      <w:pPr>
-        <w:spacing w:after="0" w:line="480" w:lineRule="auto"/>
-        <w:rPr>
-          <w:rFonts w:ascii="Aril" w:hAnsi="Aril" w:cs="Times New Roman"/>
-          <w:sz w:val="24"/>
-          <w:szCs w:val="24"/>
-        </w:rPr>
-      </w:pPr>
-      <w:r>
-        <w:rPr>
-          <w:rFonts w:ascii="Aril" w:hAnsi="Aril" w:cs="Times New Roman"/>
-          <w:sz w:val="24"/>
-          <w:szCs w:val="24"/>
-        </w:rPr>
-        <w:t>In the introduction we have, a discussion about the background information about the implementation of e-learning, identification of the research problem and research question, research objectives, significance of the research, and perspectives</w:t>
-      </w:r>
-    </w:p>
-    <w:p>
-      <w:pPr>
-        <w:spacing w:after="0" w:line="480" w:lineRule="auto"/>
-        <w:rPr>
-          <w:rFonts w:ascii="Aril" w:hAnsi="Aril" w:cs="Times New Roman"/>
-          <w:b/>
-          <w:sz w:val="24"/>
-          <w:szCs w:val="24"/>
-        </w:rPr>
-      </w:pPr>
-      <w:r>
-        <w:rPr>
-          <w:rFonts w:ascii="Aril" w:hAnsi="Aril" w:cs="Times New Roman"/>
-          <w:b/>
-          <w:sz w:val="24"/>
-          <w:szCs w:val="24"/>
-        </w:rPr>
-        <w:t>Methodology</w:t>
-      </w:r>
-    </w:p>
-    <w:p>
-      <w:pPr>
-        <w:spacing w:after="0" w:line="480" w:lineRule="auto"/>
-        <w:rPr>
-          <w:rFonts w:ascii="Aril" w:hAnsi="Aril" w:cs="Times New Roman"/>
-          <w:sz w:val="24"/>
-          <w:szCs w:val="24"/>
-        </w:rPr>
-      </w:pPr>
-      <w:r>
-        <w:rPr>
-          <w:rFonts w:ascii="Aril" w:hAnsi="Aril" w:cs="Times New Roman"/>
-          <w:sz w:val="24"/>
-          <w:szCs w:val="24"/>
-        </w:rPr>
-        <w:t>The methodology section discusses the various methods used in the data collection, both the primary data source and the literature review. A discussion on the choice of research approach, data analysis, proof of the credibility of the findings, and the research scope.</w:t>
-      </w:r>
-    </w:p>
-    <w:p>
-      <w:pPr>
-        <w:spacing w:after="0" w:line="480" w:lineRule="auto"/>
-        <w:rPr>
-          <w:rFonts w:ascii="Aril" w:hAnsi="Aril" w:cs="Times New Roman"/>
-          <w:b/>
-          <w:sz w:val="24"/>
-          <w:szCs w:val="24"/>
-        </w:rPr>
-      </w:pPr>
-      <w:r>
-        <w:rPr>
-          <w:rFonts w:ascii="Aril" w:hAnsi="Aril" w:cs="Times New Roman"/>
-          <w:b/>
-          <w:sz w:val="24"/>
-          <w:szCs w:val="24"/>
-        </w:rPr>
-        <w:t>Literature review:</w:t>
-      </w:r>
-    </w:p>
-    <w:p>
-      <w:pPr>
-        <w:spacing w:after="0" w:line="480" w:lineRule="auto"/>
-        <w:rPr>
-          <w:rFonts w:ascii="Aril" w:hAnsi="Aril" w:cs="Times New Roman"/>
-          <w:sz w:val="24"/>
-          <w:szCs w:val="24"/>
-        </w:rPr>
-      </w:pPr>
-      <w:r>
-        <w:rPr>
-          <w:rFonts w:ascii="Aril" w:hAnsi="Aril" w:cs="Times New Roman"/>
-          <w:sz w:val="24"/>
-          <w:szCs w:val="24"/>
-        </w:rPr>
-        <w:t>In this section, we discuss previous research on the topics such as; E-learning, stages of e-learning implementation, E-learning compared to traditional classroom learning, the Drivers behind E-learning, and the barriers to achieving E-learning</w:t>
-      </w:r>
-    </w:p>
-    <w:p>
-      <w:pPr>
-        <w:spacing w:after="0" w:line="480" w:lineRule="auto"/>
-        <w:rPr>
-          <w:rFonts w:ascii="Aril" w:hAnsi="Aril" w:cs="Times New Roman"/>
-          <w:b/>
-          <w:sz w:val="24"/>
-          <w:szCs w:val="24"/>
-        </w:rPr>
-      </w:pPr>
-      <w:r>
-        <w:rPr>
-          <w:rFonts w:ascii="Aril" w:hAnsi="Aril" w:cs="Times New Roman"/>
-          <w:b/>
-          <w:sz w:val="24"/>
-          <w:szCs w:val="24"/>
-        </w:rPr>
-        <w:t>Finding</w:t>
-      </w:r>
-    </w:p>
-    <w:p>
-      <w:pPr>
-        <w:spacing w:after="0" w:line="480" w:lineRule="auto"/>
-        <w:rPr>
-          <w:rFonts w:ascii="Aril" w:hAnsi="Aril" w:cs="Times New Roman"/>
-          <w:sz w:val="24"/>
-          <w:szCs w:val="24"/>
-        </w:rPr>
-      </w:pPr>
-      <w:r>
-        <w:rPr>
-          <w:rFonts w:ascii="Aril" w:hAnsi="Aril" w:cs="Times New Roman"/>
-          <w:sz w:val="24"/>
-          <w:szCs w:val="24"/>
-        </w:rPr>
-        <w:lastRenderedPageBreak/>
-        <w:t>The finding seeks to answer the research question, that is; the general attitude towards E-learning, E-learning implementation in Chinese Universities, and the purpose, drivers, and barriers of E-learning.</w:t>
-      </w:r>
-    </w:p>
-    <w:p>
-      <w:pPr>
-        <w:spacing w:after="0" w:line="480" w:lineRule="auto"/>
-        <w:rPr>
-          <w:rFonts w:ascii="Aril" w:hAnsi="Aril" w:cs="Times New Roman"/>
-          <w:b/>
-          <w:sz w:val="24"/>
-          <w:szCs w:val="24"/>
-        </w:rPr>
-      </w:pPr>
-      <w:r>
-        <w:rPr>
-          <w:rFonts w:ascii="Aril" w:hAnsi="Aril" w:cs="Times New Roman"/>
-          <w:b/>
-          <w:sz w:val="24"/>
-          <w:szCs w:val="24"/>
-        </w:rPr>
-        <w:t>Discussion</w:t>
-      </w:r>
-    </w:p>
-    <w:p>
-      <w:pPr>
-        <w:spacing w:after="0" w:line="480" w:lineRule="auto"/>
-        <w:rPr>
-          <w:rFonts w:ascii="Aril" w:hAnsi="Aril" w:cs="Times New Roman"/>
-          <w:sz w:val="24"/>
-          <w:szCs w:val="24"/>
-        </w:rPr>
-      </w:pPr>
-      <w:r>
-        <w:rPr>
-          <w:rFonts w:ascii="Aril" w:hAnsi="Aril" w:cs="Times New Roman"/>
-          <w:sz w:val="24"/>
-          <w:szCs w:val="24"/>
-        </w:rPr>
-        <w:t>The analysis discusses the above findings, that is the analysis of the general attitude towards the implementation of e-learning, the purpose for e-learning, and the drivers and barriers towards e-learning implementation.</w:t>
-      </w:r>
-    </w:p>
-    <w:p>
-      <w:pPr>
-        <w:spacing w:after="0" w:line="480" w:lineRule="auto"/>
-        <w:rPr>
-          <w:rFonts w:ascii="Aril" w:hAnsi="Aril" w:cs="Times New Roman"/>
-          <w:b/>
-          <w:sz w:val="24"/>
-          <w:szCs w:val="24"/>
-        </w:rPr>
-      </w:pPr>
-      <w:r>
-        <w:rPr>
-          <w:rFonts w:ascii="Aril" w:hAnsi="Aril" w:cs="Times New Roman"/>
-          <w:b/>
-          <w:sz w:val="24"/>
-          <w:szCs w:val="24"/>
-        </w:rPr>
-        <w:t>Ethical consideration</w:t>
-      </w:r>
-    </w:p>
-    <w:p>
-      <w:pPr>
-        <w:spacing w:after="0" w:line="480" w:lineRule="auto"/>
-        <w:rPr>
-          <w:rFonts w:ascii="Aril" w:hAnsi="Aril" w:cs="Times New Roman"/>
-          <w:sz w:val="24"/>
-          <w:szCs w:val="24"/>
-        </w:rPr>
-      </w:pPr>
-      <w:r>
-        <w:rPr>
-          <w:rFonts w:ascii="Aril" w:hAnsi="Aril" w:cs="Times New Roman"/>
-          <w:sz w:val="24"/>
-          <w:szCs w:val="24"/>
-        </w:rPr>
-        <w:t xml:space="preserve">The section explains that the research was conducted with consideration to the societal </w:t>
-      </w:r>
-      <w:r>
-        <w:rPr>
-          <w:rFonts w:ascii="Aril" w:hAnsi="Aril" w:cs="Times New Roman"/>
-          <w:sz w:val="24"/>
-          <w:szCs w:val="24"/>
-        </w:rPr>
-        <w:t>ethical code, also, with the questionnaire respondent consent.</w:t>
-      </w:r>
-    </w:p>
-    <w:p>
-      <w:pPr>
-        <w:spacing w:after="0" w:line="480" w:lineRule="auto"/>
-        <w:rPr>
-          <w:rFonts w:ascii="Aril" w:hAnsi="Aril" w:cs="Times New Roman"/>
-          <w:b/>
-          <w:sz w:val="24"/>
-          <w:szCs w:val="24"/>
-        </w:rPr>
-      </w:pPr>
-      <w:r>
-        <w:rPr>
-          <w:rFonts w:ascii="Aril" w:hAnsi="Aril" w:cs="Times New Roman"/>
-          <w:b/>
-          <w:sz w:val="24"/>
-          <w:szCs w:val="24"/>
-        </w:rPr>
-        <w:t>Conclusion</w:t>
-      </w:r>
-    </w:p>
-    <w:p>
-      <w:pPr>
-        <w:spacing w:after="0" w:line="480" w:lineRule="auto"/>
-        <w:rPr>
-          <w:rFonts w:ascii="Aril" w:hAnsi="Aril" w:cs="Times New Roman"/>
-          <w:sz w:val="24"/>
-          <w:szCs w:val="24"/>
-        </w:rPr>
-      </w:pPr>
-      <w:r>
-        <w:rPr>
-          <w:rFonts w:ascii="Aril" w:hAnsi="Aril" w:cs="Times New Roman"/>
-          <w:sz w:val="24"/>
-          <w:szCs w:val="24"/>
-        </w:rPr>
-        <w:t>This section is a summary of the research findings concerning answering the research question. It provides a suggestion for any future research, the research question, and objectives</w:t>
+      <w:r>
+        <w:rPr>
+          <w:rFonts w:asciiTheme="minorBidi" w:hAnsiTheme="minorBidi"/>
+          <w:sz w:val="24"/>
+          <w:szCs w:val="24"/>
+        </w:rPr>
+        <w:t>. If yes is the response, then it is important to take it seriously.</w:t>
       </w:r>
     </w:p>
     <w:p>
@@ -391,15 +604,15 @@
         <w:spacing w:after="0" w:line="480" w:lineRule="auto"/>
         <w:jc w:val="center"/>
         <w:rPr>
-          <w:rFonts w:ascii="Aril" w:hAnsi="Aril" w:cs="Times New Roman"/>
-          <w:b/>
-          <w:sz w:val="24"/>
-          <w:szCs w:val="24"/>
-        </w:rPr>
-      </w:pPr>
-      <w:r>
-        <w:rPr>
-          <w:rFonts w:ascii="Aril" w:hAnsi="Aril" w:cs="Times New Roman"/>
+          <w:rFonts w:asciiTheme="minorBidi" w:hAnsiTheme="minorBidi"/>
+          <w:b/>
+          <w:sz w:val="24"/>
+          <w:szCs w:val="24"/>
+        </w:rPr>
+      </w:pPr>
+      <w:r>
+        <w:rPr>
+          <w:rFonts w:asciiTheme="minorBidi" w:hAnsiTheme="minorBidi"/>
           <w:b/>
           <w:sz w:val="24"/>
           <w:szCs w:val="24"/>
@@ -409,16 +622,15 @@
     </w:p>
     <w:p>
       <w:pPr>
-        <w:spacing w:after="0" w:line="480" w:lineRule="auto"/>
-        <w:rPr>
-          <w:rFonts w:ascii="Aril" w:hAnsi="Aril" w:cs="Times New Roman"/>
-          <w:sz w:val="24"/>
-          <w:szCs w:val="24"/>
-        </w:rPr>
-      </w:pPr>
-      <w:r>
-        <w:rPr>
-          <w:rFonts w:ascii="Aril" w:hAnsi="Aril" w:cs="Times New Roman"/>
+        <w:rPr>
+          <w:rFonts w:asciiTheme="minorBidi" w:hAnsiTheme="minorBidi"/>
+          <w:sz w:val="24"/>
+          <w:szCs w:val="24"/>
+        </w:rPr>
+      </w:pPr>
+      <w:r>
+        <w:rPr>
+          <w:rFonts w:asciiTheme="minorBidi" w:hAnsiTheme="minorBidi"/>
           <w:sz w:val="24"/>
           <w:szCs w:val="24"/>
         </w:rPr>
@@ -429,48 +641,59 @@
       <w:pPr>
         <w:spacing w:after="0" w:line="480" w:lineRule="auto"/>
         <w:rPr>
-          <w:rFonts w:ascii="Aril" w:hAnsi="Aril" w:cs="Times New Roman"/>
-          <w:sz w:val="24"/>
-          <w:szCs w:val="24"/>
-        </w:rPr>
-      </w:pPr>
-    </w:p>
-    <w:p>
-      <w:pPr>
-        <w:spacing w:after="0" w:line="480" w:lineRule="auto"/>
-        <w:rPr>
-          <w:rFonts w:ascii="Aril" w:hAnsi="Aril" w:cs="Times New Roman"/>
-          <w:sz w:val="24"/>
-          <w:szCs w:val="24"/>
-        </w:rPr>
-      </w:pPr>
-    </w:p>
-    <w:p>
-      <w:pPr>
-        <w:spacing w:after="0" w:line="480" w:lineRule="auto"/>
-        <w:rPr>
-          <w:rFonts w:ascii="Aril" w:hAnsi="Aril" w:cs="Times New Roman"/>
-          <w:sz w:val="24"/>
-          <w:szCs w:val="24"/>
-        </w:rPr>
-      </w:pPr>
-    </w:p>
-    <w:p>
-      <w:pPr>
-        <w:spacing w:after="0" w:line="480" w:lineRule="auto"/>
-        <w:rPr>
-          <w:rFonts w:ascii="Aril" w:hAnsi="Aril" w:cs="Times New Roman"/>
-          <w:b/>
-          <w:sz w:val="24"/>
-          <w:szCs w:val="24"/>
-        </w:rPr>
-      </w:pPr>
-    </w:p>
-    <w:p>
-      <w:pPr>
-        <w:spacing w:after="0" w:line="480" w:lineRule="auto"/>
-        <w:rPr>
-          <w:rFonts w:ascii="Aril" w:hAnsi="Aril" w:cs="Times New Roman"/>
+          <w:rFonts w:asciiTheme="minorBidi" w:hAnsiTheme="minorBidi"/>
+          <w:sz w:val="24"/>
+          <w:szCs w:val="24"/>
+        </w:rPr>
+      </w:pPr>
+    </w:p>
+    <w:p>
+      <w:pPr>
+        <w:spacing w:after="0" w:line="480" w:lineRule="auto"/>
+        <w:rPr>
+          <w:rFonts w:asciiTheme="minorBidi" w:hAnsiTheme="minorBidi"/>
+          <w:sz w:val="24"/>
+          <w:szCs w:val="24"/>
+        </w:rPr>
+      </w:pPr>
+    </w:p>
+    <w:p>
+      <w:pPr>
+        <w:spacing w:after="0" w:line="480" w:lineRule="auto"/>
+        <w:rPr>
+          <w:rFonts w:asciiTheme="minorBidi" w:hAnsiTheme="minorBidi"/>
+          <w:sz w:val="24"/>
+          <w:szCs w:val="24"/>
+        </w:rPr>
+      </w:pPr>
+    </w:p>
+    <w:p>
+      <w:pPr>
+        <w:spacing w:after="0" w:line="480" w:lineRule="auto"/>
+        <w:rPr>
+          <w:rFonts w:asciiTheme="minorBidi" w:hAnsiTheme="minorBidi"/>
+          <w:b/>
+          <w:sz w:val="24"/>
+          <w:szCs w:val="24"/>
+        </w:rPr>
+      </w:pPr>
+    </w:p>
+    <w:p>
+      <w:pPr>
+        <w:spacing w:after="0" w:line="480" w:lineRule="auto"/>
+        <w:rPr>
+          <w:rFonts w:asciiTheme="minorBidi" w:hAnsiTheme="minorBidi"/>
+          <w:b/>
+          <w:sz w:val="24"/>
+          <w:szCs w:val="24"/>
+        </w:rPr>
+      </w:pPr>
+    </w:p>
+    <w:p>
+      <w:pPr>
+        <w:spacing w:after="0" w:line="480" w:lineRule="auto"/>
+        <w:rPr>
+          <w:rFonts w:asciiTheme="minorBidi" w:hAnsiTheme="minorBidi"/>
           <w:b/>
           <w:sz w:val="24"/>
           <w:szCs w:val="24"/>
@@ -984,6 +1207,10 @@
   <w:style w:type="paragraph" w:default="1" w:styleId="Normal">
     <w:name w:val="Normal"/>
     <w:qFormat/>
+    <w:rsid w:val="0006172B"/>
+    <w:pPr>
+      <w:spacing w:line="256" w:lineRule="auto"/>
+    </w:pPr>
   </w:style>
   <w:style w:type="character" w:default="1" w:styleId="DefaultParagraphFont">
     <w:name w:val="Default Paragraph Font"/>

--- a/Sep2022/Research Methods and Professional Practice Sep2022/Research Proposal Presentation/Research Proposal Outline.docx
+++ b/Sep2022/Research Methods and Professional Practice Sep2022/Research Proposal Presentation/Research Proposal Outline.docx
@@ -7,84 +7,39 @@
         <w:spacing w:after="0" w:line="480" w:lineRule="auto"/>
         <w:rPr>
           <w:rFonts w:asciiTheme="minorBidi" w:hAnsiTheme="minorBidi"/>
-          <w:sz w:val="24"/>
-          <w:szCs w:val="24"/>
-        </w:rPr>
-      </w:pPr>
-    </w:p>
-    <w:p>
-      <w:pPr>
-        <w:spacing w:after="0" w:line="480" w:lineRule="auto"/>
-        <w:jc w:val="center"/>
-        <w:rPr>
-          <w:rFonts w:asciiTheme="minorBidi" w:hAnsiTheme="minorBidi"/>
-          <w:b/>
-          <w:sz w:val="24"/>
-          <w:szCs w:val="24"/>
-        </w:rPr>
-      </w:pPr>
-      <w:r>
-        <w:rPr>
-          <w:rFonts w:asciiTheme="minorBidi" w:hAnsiTheme="minorBidi"/>
-          <w:b/>
-          <w:sz w:val="24"/>
-          <w:szCs w:val="24"/>
-        </w:rPr>
-        <w:t>Research Proposal Outline</w:t>
-      </w:r>
-    </w:p>
-    <w:p>
-      <w:pPr>
-        <w:spacing w:after="0" w:line="480" w:lineRule="auto"/>
-        <w:rPr>
-          <w:rFonts w:asciiTheme="minorBidi" w:hAnsiTheme="minorBidi"/>
-          <w:b/>
-          <w:sz w:val="24"/>
-          <w:szCs w:val="24"/>
-        </w:rPr>
-      </w:pPr>
-      <w:r>
-        <w:rPr>
-          <w:rFonts w:asciiTheme="minorBidi" w:hAnsiTheme="minorBidi"/>
-          <w:b/>
-          <w:sz w:val="24"/>
-          <w:szCs w:val="24"/>
-        </w:rPr>
-        <w:t xml:space="preserve">Title: </w:t>
-      </w:r>
-    </w:p>
-    <w:p>
-      <w:pPr>
-        <w:spacing w:after="0" w:line="480" w:lineRule="auto"/>
-        <w:rPr>
-          <w:rFonts w:asciiTheme="minorBidi" w:hAnsiTheme="minorBidi"/>
-          <w:sz w:val="24"/>
-          <w:szCs w:val="24"/>
-        </w:rPr>
-      </w:pPr>
-      <w:r>
-        <w:rPr>
-          <w:rFonts w:asciiTheme="minorBidi" w:hAnsiTheme="minorBidi"/>
-          <w:sz w:val="24"/>
-          <w:szCs w:val="24"/>
-        </w:rPr>
-        <w:t xml:space="preserve">Case Study on the Implementation </w:t>
-      </w:r>
-      <w:r>
-        <w:rPr>
-          <w:rFonts w:asciiTheme="minorBidi" w:hAnsiTheme="minorBidi"/>
-          <w:sz w:val="24"/>
-          <w:szCs w:val="24"/>
-        </w:rPr>
-        <w:t>reduction-of-</w:t>
-      </w:r>
-      <w:r>
-        <w:rPr>
-          <w:rFonts w:asciiTheme="minorBidi" w:hAnsiTheme="minorBidi"/>
-          <w:sz w:val="24"/>
-          <w:szCs w:val="24"/>
-        </w:rPr>
-        <w:t>cyberbullying</w:t>
+          <w:b/>
+          <w:sz w:val="24"/>
+          <w:szCs w:val="24"/>
+        </w:rPr>
+      </w:pPr>
+      <w:r>
+        <w:rPr>
+          <w:rFonts w:asciiTheme="minorBidi" w:hAnsiTheme="minorBidi"/>
+          <w:b/>
+          <w:sz w:val="24"/>
+          <w:szCs w:val="24"/>
+        </w:rPr>
+        <w:t>Overview of the Proposed Research</w:t>
+      </w:r>
+    </w:p>
+    <w:p>
+      <w:pPr>
+        <w:spacing w:after="0" w:line="480" w:lineRule="auto"/>
+        <w:rPr>
+          <w:rFonts w:asciiTheme="minorBidi" w:hAnsiTheme="minorBidi"/>
+          <w:bCs/>
+          <w:sz w:val="24"/>
+          <w:szCs w:val="24"/>
+        </w:rPr>
+      </w:pPr>
+      <w:r>
+        <w:rPr>
+          <w:rFonts w:asciiTheme="minorBidi" w:hAnsiTheme="minorBidi"/>
+          <w:bCs/>
+          <w:sz w:val="24"/>
+          <w:szCs w:val="24"/>
+        </w:rPr>
+        <w:t>Case Study on the Application of Measures to Decrease Cyberbullying</w:t>
       </w:r>
     </w:p>
     <w:p>
@@ -112,127 +67,59 @@
         <w:spacing w:after="0" w:line="480" w:lineRule="auto"/>
         <w:rPr>
           <w:rFonts w:asciiTheme="minorBidi" w:hAnsiTheme="minorBidi"/>
-          <w:sz w:val="24"/>
-          <w:szCs w:val="24"/>
-        </w:rPr>
-      </w:pPr>
-      <w:r>
-        <w:rPr>
-          <w:rFonts w:asciiTheme="minorBidi" w:hAnsiTheme="minorBidi"/>
-          <w:sz w:val="24"/>
-          <w:szCs w:val="24"/>
-        </w:rPr>
-        <w:t>The abstract discusses the general view of the research title "</w:t>
-      </w:r>
-      <w:r>
-        <w:rPr>
-          <w:rFonts w:asciiTheme="minorBidi" w:hAnsiTheme="minorBidi"/>
-          <w:sz w:val="24"/>
-          <w:szCs w:val="24"/>
-        </w:rPr>
-        <w:t>reduction-of-</w:t>
-      </w:r>
-      <w:r>
-        <w:rPr>
-          <w:rFonts w:asciiTheme="minorBidi" w:hAnsiTheme="minorBidi"/>
-          <w:sz w:val="24"/>
-          <w:szCs w:val="24"/>
-        </w:rPr>
-        <w:t>cyberbullying</w:t>
-      </w:r>
-      <w:r>
-        <w:rPr>
-          <w:rFonts w:asciiTheme="minorBidi" w:hAnsiTheme="minorBidi"/>
-          <w:sz w:val="24"/>
-          <w:szCs w:val="24"/>
-        </w:rPr>
-        <w:t xml:space="preserve">" What is discussed in the essay on the implementation of </w:t>
-      </w:r>
-      <w:r>
-        <w:rPr>
-          <w:rFonts w:asciiTheme="minorBidi" w:hAnsiTheme="minorBidi"/>
-          <w:sz w:val="24"/>
-          <w:szCs w:val="24"/>
-        </w:rPr>
-        <w:t>reduction-of-</w:t>
-      </w:r>
-      <w:r>
-        <w:rPr>
-          <w:rFonts w:asciiTheme="minorBidi" w:hAnsiTheme="minorBidi"/>
-          <w:sz w:val="24"/>
-          <w:szCs w:val="24"/>
-        </w:rPr>
-        <w:t>cyberbullying</w:t>
-      </w:r>
-      <w:r>
-        <w:rPr>
-          <w:rFonts w:asciiTheme="minorBidi" w:hAnsiTheme="minorBidi"/>
-          <w:sz w:val="24"/>
-          <w:szCs w:val="24"/>
-        </w:rPr>
-        <w:t xml:space="preserve"> </w:t>
-      </w:r>
-      <w:r>
-        <w:rPr>
-          <w:rFonts w:asciiTheme="minorBidi" w:hAnsiTheme="minorBidi"/>
-          <w:sz w:val="24"/>
-          <w:szCs w:val="24"/>
-        </w:rPr>
-        <w:t>and the various topics in the article (introduction, methodology, literature review, finding, discussion and conclusion).</w:t>
-      </w:r>
-    </w:p>
-    <w:p>
-      <w:pPr>
-        <w:spacing w:after="0" w:line="480" w:lineRule="auto"/>
-        <w:rPr>
-          <w:rFonts w:asciiTheme="minorBidi" w:hAnsiTheme="minorBidi"/>
-          <w:b/>
-          <w:sz w:val="24"/>
-          <w:szCs w:val="24"/>
-        </w:rPr>
-      </w:pPr>
-      <w:r>
-        <w:rPr>
-          <w:rFonts w:asciiTheme="minorBidi" w:hAnsiTheme="minorBidi"/>
-          <w:b/>
-          <w:sz w:val="24"/>
-          <w:szCs w:val="24"/>
-        </w:rPr>
-        <w:t>Introduction:</w:t>
-      </w:r>
-    </w:p>
-    <w:p>
-      <w:pPr>
-        <w:spacing w:after="0" w:line="480" w:lineRule="auto"/>
-        <w:rPr>
-          <w:rFonts w:asciiTheme="minorBidi" w:hAnsiTheme="minorBidi"/>
-          <w:sz w:val="24"/>
-          <w:szCs w:val="24"/>
-        </w:rPr>
-      </w:pPr>
-      <w:r>
-        <w:rPr>
-          <w:rFonts w:asciiTheme="minorBidi" w:hAnsiTheme="minorBidi"/>
-          <w:sz w:val="24"/>
-          <w:szCs w:val="24"/>
-        </w:rPr>
-        <w:t xml:space="preserve">In the introduction, we discuss the background information about the </w:t>
-      </w:r>
-      <w:r>
-        <w:rPr>
-          <w:rFonts w:asciiTheme="minorBidi" w:hAnsiTheme="minorBidi"/>
-          <w:sz w:val="24"/>
-          <w:szCs w:val="24"/>
-        </w:rPr>
-        <w:t>reduction-of-cyberbuling</w:t>
-      </w:r>
-      <w:r>
-        <w:rPr>
-          <w:rFonts w:asciiTheme="minorBidi" w:hAnsiTheme="minorBidi"/>
-          <w:sz w:val="24"/>
-          <w:szCs w:val="24"/>
-        </w:rPr>
-        <w:t>, identification of the research problem and research question, research objectives, significance of the research, and perspectives</w:t>
+          <w:bCs/>
+          <w:sz w:val="24"/>
+          <w:szCs w:val="24"/>
+        </w:rPr>
+      </w:pPr>
+      <w:r>
+        <w:rPr>
+          <w:rFonts w:asciiTheme="minorBidi" w:hAnsiTheme="minorBidi"/>
+          <w:bCs/>
+          <w:sz w:val="24"/>
+          <w:szCs w:val="24"/>
+        </w:rPr>
+        <w:t>The abstract provides a broad overview of the topic of "cyberbullying mitigation." The article discusses a variety of issues related to reducing cyberbullying, some of which are addressed in the accompanying essay (introduction, methodology, literature review, finding, discussion and conclusion).</w:t>
+      </w:r>
+    </w:p>
+    <w:p>
+      <w:pPr>
+        <w:spacing w:after="0" w:line="480" w:lineRule="auto"/>
+        <w:rPr>
+          <w:rFonts w:asciiTheme="minorBidi" w:hAnsiTheme="minorBidi"/>
+          <w:bCs/>
+          <w:sz w:val="24"/>
+          <w:szCs w:val="24"/>
+        </w:rPr>
+      </w:pPr>
+      <w:r>
+        <w:rPr>
+          <w:rFonts w:asciiTheme="minorBidi" w:hAnsiTheme="minorBidi"/>
+          <w:b/>
+          <w:sz w:val="24"/>
+          <w:szCs w:val="24"/>
+        </w:rPr>
+        <w:t>Introduction</w:t>
+      </w:r>
+    </w:p>
+    <w:p>
+      <w:pPr>
+        <w:spacing w:after="0" w:line="480" w:lineRule="auto"/>
+        <w:rPr>
+          <w:rFonts w:asciiTheme="minorBidi" w:hAnsiTheme="minorBidi"/>
+          <w:bCs/>
+          <w:sz w:val="24"/>
+          <w:szCs w:val="24"/>
+        </w:rPr>
+      </w:pPr>
+      <w:r>
+        <w:rPr>
+          <w:rFonts w:asciiTheme="minorBidi" w:hAnsiTheme="minorBidi"/>
+          <w:bCs/>
+          <w:sz w:val="24"/>
+          <w:szCs w:val="24"/>
+        </w:rPr>
+        <w:t>We lay out the context for the study of cyberbullying prevention, the research topic and question, the study's aims and relevance, and the authors' points of view in the introduction.</w:t>
       </w:r>
     </w:p>
     <w:p>
@@ -260,296 +147,189 @@
         <w:spacing w:after="0" w:line="480" w:lineRule="auto"/>
         <w:rPr>
           <w:rFonts w:asciiTheme="minorBidi" w:hAnsiTheme="minorBidi"/>
-          <w:sz w:val="24"/>
-          <w:szCs w:val="24"/>
-        </w:rPr>
-      </w:pPr>
-      <w:r>
-        <w:rPr>
-          <w:rFonts w:asciiTheme="minorBidi" w:hAnsiTheme="minorBidi"/>
-          <w:sz w:val="24"/>
-          <w:szCs w:val="24"/>
-        </w:rPr>
-        <w:t>The methodology section discusses the methods used in the data collection, the primary and secondary sources, and the literature review. Discusses the research approach, data analysis, proof of the credibility of the findings, and the research scope.</w:t>
-      </w:r>
-    </w:p>
-    <w:p>
-      <w:pPr>
-        <w:spacing w:after="0" w:line="480" w:lineRule="auto"/>
-        <w:rPr>
-          <w:rFonts w:asciiTheme="minorBidi" w:hAnsiTheme="minorBidi"/>
-          <w:b/>
-          <w:sz w:val="24"/>
-          <w:szCs w:val="24"/>
-        </w:rPr>
-      </w:pPr>
-      <w:r>
-        <w:rPr>
-          <w:rFonts w:asciiTheme="minorBidi" w:hAnsiTheme="minorBidi"/>
-          <w:b/>
-          <w:sz w:val="24"/>
-          <w:szCs w:val="24"/>
-        </w:rPr>
-        <w:t>Literature review:</w:t>
-      </w:r>
-    </w:p>
-    <w:p>
-      <w:pPr>
-        <w:spacing w:after="0" w:line="480" w:lineRule="auto"/>
-        <w:rPr>
-          <w:rFonts w:asciiTheme="minorBidi" w:hAnsiTheme="minorBidi"/>
-          <w:sz w:val="24"/>
-          <w:szCs w:val="24"/>
-        </w:rPr>
-      </w:pPr>
-      <w:r>
-        <w:rPr>
-          <w:rFonts w:asciiTheme="minorBidi" w:hAnsiTheme="minorBidi"/>
-          <w:sz w:val="24"/>
-          <w:szCs w:val="24"/>
-        </w:rPr>
-        <w:t xml:space="preserve">In this section, we discuss previous research on the topics such as; </w:t>
-      </w:r>
-      <w:r>
-        <w:rPr>
-          <w:rFonts w:asciiTheme="minorBidi" w:hAnsiTheme="minorBidi"/>
-          <w:sz w:val="24"/>
-          <w:szCs w:val="24"/>
-        </w:rPr>
-        <w:t>reduction-of-</w:t>
-      </w:r>
-      <w:r>
-        <w:rPr>
-          <w:rFonts w:asciiTheme="minorBidi" w:hAnsiTheme="minorBidi"/>
-          <w:sz w:val="24"/>
-          <w:szCs w:val="24"/>
-        </w:rPr>
-        <w:t>cyberbullying</w:t>
-      </w:r>
-      <w:r>
-        <w:rPr>
-          <w:rFonts w:asciiTheme="minorBidi" w:hAnsiTheme="minorBidi"/>
-          <w:sz w:val="24"/>
-          <w:szCs w:val="24"/>
-        </w:rPr>
-        <w:t>.</w:t>
-      </w:r>
-      <w:r>
-        <w:rPr>
-          <w:rFonts w:asciiTheme="minorBidi" w:hAnsiTheme="minorBidi"/>
-          <w:sz w:val="24"/>
-          <w:szCs w:val="24"/>
-        </w:rPr>
-        <w:t xml:space="preserve"> </w:t>
-      </w:r>
-    </w:p>
-    <w:p>
-      <w:pPr>
-        <w:spacing w:after="0" w:line="480" w:lineRule="auto"/>
-        <w:rPr>
-          <w:rFonts w:asciiTheme="minorBidi" w:hAnsiTheme="minorBidi"/>
-          <w:sz w:val="24"/>
-          <w:szCs w:val="24"/>
-        </w:rPr>
-      </w:pPr>
-    </w:p>
-    <w:p>
-      <w:pPr>
-        <w:spacing w:after="0" w:line="480" w:lineRule="auto"/>
-        <w:rPr>
-          <w:rFonts w:asciiTheme="minorBidi" w:hAnsiTheme="minorBidi"/>
-          <w:sz w:val="24"/>
-          <w:szCs w:val="24"/>
-        </w:rPr>
-      </w:pPr>
-    </w:p>
-    <w:p>
-      <w:pPr>
-        <w:spacing w:after="0" w:line="480" w:lineRule="auto"/>
-        <w:rPr>
-          <w:rFonts w:asciiTheme="minorBidi" w:hAnsiTheme="minorBidi"/>
-          <w:sz w:val="24"/>
-          <w:szCs w:val="24"/>
-        </w:rPr>
-      </w:pPr>
-    </w:p>
-    <w:p>
-      <w:pPr>
-        <w:spacing w:after="0" w:line="480" w:lineRule="auto"/>
-        <w:rPr>
-          <w:rFonts w:asciiTheme="minorBidi" w:hAnsiTheme="minorBidi"/>
-          <w:b/>
-          <w:sz w:val="24"/>
-          <w:szCs w:val="24"/>
-        </w:rPr>
-      </w:pPr>
-      <w:r>
-        <w:rPr>
-          <w:rFonts w:asciiTheme="minorBidi" w:hAnsiTheme="minorBidi"/>
-          <w:b/>
+          <w:bCs/>
+          <w:sz w:val="24"/>
+          <w:szCs w:val="24"/>
+        </w:rPr>
+      </w:pPr>
+      <w:r>
+        <w:rPr>
+          <w:rFonts w:asciiTheme="minorBidi" w:hAnsiTheme="minorBidi"/>
+          <w:bCs/>
+          <w:sz w:val="24"/>
+          <w:szCs w:val="24"/>
+        </w:rPr>
+        <w:t>Data collecting techniques, primary and secondary sources, and the literature evaluation are all covered in the methodology chapter. Includes a discussion of the methodology, data analysis, supporting evidence, and scope of the study.</w:t>
+      </w:r>
+    </w:p>
+    <w:p>
+      <w:pPr>
+        <w:spacing w:after="0" w:line="480" w:lineRule="auto"/>
+        <w:rPr>
+          <w:rFonts w:asciiTheme="minorBidi" w:hAnsiTheme="minorBidi"/>
+          <w:bCs/>
+          <w:sz w:val="24"/>
+          <w:szCs w:val="24"/>
+        </w:rPr>
+      </w:pPr>
+      <w:r>
+        <w:rPr>
+          <w:rFonts w:asciiTheme="minorBidi" w:hAnsiTheme="minorBidi"/>
+          <w:bCs/>
+          <w:sz w:val="24"/>
+          <w:szCs w:val="24"/>
+        </w:rPr>
+        <w:t>Assessing the Literature:</w:t>
+      </w:r>
+    </w:p>
+    <w:p>
+      <w:pPr>
+        <w:spacing w:after="0" w:line="480" w:lineRule="auto"/>
+        <w:rPr>
+          <w:rFonts w:asciiTheme="minorBidi" w:hAnsiTheme="minorBidi"/>
+          <w:bCs/>
+          <w:sz w:val="24"/>
+          <w:szCs w:val="24"/>
+        </w:rPr>
+      </w:pPr>
+      <w:r>
+        <w:rPr>
+          <w:rFonts w:asciiTheme="minorBidi" w:hAnsiTheme="minorBidi"/>
+          <w:bCs/>
+          <w:sz w:val="24"/>
+          <w:szCs w:val="24"/>
+        </w:rPr>
+        <w:t>We review the literature on themes like "cyberbullying" and "how to stop cyberbullying" here.</w:t>
+      </w:r>
+    </w:p>
+    <w:p>
+      <w:pPr>
+        <w:spacing w:after="0" w:line="480" w:lineRule="auto"/>
+        <w:rPr>
+          <w:rFonts w:asciiTheme="minorBidi" w:hAnsiTheme="minorBidi"/>
+          <w:b/>
+          <w:sz w:val="24"/>
+          <w:szCs w:val="24"/>
+        </w:rPr>
+      </w:pPr>
+      <w:r>
+        <w:rPr>
+          <w:rFonts w:asciiTheme="minorBidi" w:hAnsiTheme="minorBidi"/>
+          <w:b/>
+          <w:sz w:val="24"/>
+          <w:szCs w:val="24"/>
+        </w:rPr>
+        <w:t>Finding</w:t>
+      </w:r>
+    </w:p>
+    <w:p>
+      <w:pPr>
+        <w:spacing w:after="0" w:line="480" w:lineRule="auto"/>
+        <w:rPr>
+          <w:rFonts w:asciiTheme="minorBidi" w:hAnsiTheme="minorBidi"/>
+          <w:bCs/>
+          <w:sz w:val="24"/>
+          <w:szCs w:val="24"/>
+        </w:rPr>
+      </w:pPr>
+      <w:r>
+        <w:rPr>
+          <w:rFonts w:asciiTheme="minorBidi" w:hAnsiTheme="minorBidi"/>
+          <w:bCs/>
+          <w:sz w:val="24"/>
+          <w:szCs w:val="24"/>
+        </w:rPr>
+        <w:t xml:space="preserve">In attempting to address the subject of how people generally feel about stopping cyberbullying, this study's findings provide some insight. Cyberbullying occurs when one person repeatedly uses electronic methods to harass, threaten, or otherwise abuse another person. This happens on several electrical devices. The practice of </w:t>
+      </w:r>
+      <w:r>
+        <w:rPr>
+          <w:rFonts w:asciiTheme="minorBidi" w:hAnsiTheme="minorBidi"/>
+          <w:bCs/>
           <w:sz w:val="24"/>
           <w:szCs w:val="24"/>
         </w:rPr>
         <w:lastRenderedPageBreak/>
-        <w:t>Finding</w:t>
-      </w:r>
-    </w:p>
-    <w:p>
-      <w:pPr>
-        <w:spacing w:after="0" w:line="480" w:lineRule="auto"/>
-        <w:rPr>
-          <w:rFonts w:asciiTheme="minorBidi" w:hAnsiTheme="minorBidi"/>
-          <w:sz w:val="24"/>
-          <w:szCs w:val="24"/>
-        </w:rPr>
-      </w:pPr>
-      <w:r>
-        <w:rPr>
-          <w:rFonts w:asciiTheme="minorBidi" w:hAnsiTheme="minorBidi"/>
-          <w:sz w:val="24"/>
-          <w:szCs w:val="24"/>
-        </w:rPr>
-        <w:t xml:space="preserve">The finding seeks to answer the research question: the general attitude towards </w:t>
-      </w:r>
-      <w:r>
-        <w:rPr>
-          <w:rFonts w:asciiTheme="minorBidi" w:hAnsiTheme="minorBidi"/>
-          <w:sz w:val="24"/>
-          <w:szCs w:val="24"/>
-        </w:rPr>
-        <w:t>reduction-of-</w:t>
-      </w:r>
-      <w:r>
-        <w:rPr>
-          <w:rFonts w:asciiTheme="minorBidi" w:hAnsiTheme="minorBidi"/>
-          <w:sz w:val="24"/>
-          <w:szCs w:val="24"/>
-        </w:rPr>
-        <w:t>cyberbullying</w:t>
-      </w:r>
-      <w:r>
-        <w:rPr>
-          <w:rFonts w:asciiTheme="minorBidi" w:hAnsiTheme="minorBidi"/>
-          <w:sz w:val="24"/>
-          <w:szCs w:val="24"/>
-        </w:rPr>
-        <w:t xml:space="preserve">. </w:t>
-      </w:r>
-      <w:r>
-        <w:rPr>
-          <w:rFonts w:asciiTheme="minorBidi" w:hAnsiTheme="minorBidi"/>
-          <w:sz w:val="24"/>
-          <w:szCs w:val="24"/>
-        </w:rPr>
-        <w:t>When someone utilizes electronic means to intimidate, humiliate, or otherwise bully another person, they are engaging in cyberbullying. This occurs on electronic gadgets such as phones, laptops, tablets, and video game consoles. Cyberbullying is harmful to victims and may even be illegal in certain countries.</w:t>
-      </w:r>
-    </w:p>
-    <w:p>
-      <w:pPr>
-        <w:spacing w:after="0" w:line="480" w:lineRule="auto"/>
-        <w:rPr>
-          <w:rFonts w:asciiTheme="minorBidi" w:hAnsiTheme="minorBidi"/>
-          <w:b/>
-          <w:sz w:val="24"/>
-          <w:szCs w:val="24"/>
-        </w:rPr>
-      </w:pPr>
-      <w:r>
-        <w:rPr>
-          <w:rFonts w:asciiTheme="minorBidi" w:hAnsiTheme="minorBidi"/>
-          <w:b/>
-          <w:sz w:val="24"/>
-          <w:szCs w:val="24"/>
-        </w:rPr>
-        <w:t>Discussion</w:t>
-      </w:r>
-    </w:p>
-    <w:p>
-      <w:pPr>
-        <w:spacing w:after="0" w:line="480" w:lineRule="auto"/>
-        <w:rPr>
-          <w:rFonts w:asciiTheme="minorBidi" w:hAnsiTheme="minorBidi"/>
-          <w:sz w:val="24"/>
-          <w:szCs w:val="24"/>
-        </w:rPr>
-      </w:pPr>
-      <w:r>
-        <w:rPr>
-          <w:rFonts w:asciiTheme="minorBidi" w:hAnsiTheme="minorBidi"/>
-          <w:sz w:val="24"/>
-          <w:szCs w:val="24"/>
-        </w:rPr>
-        <w:t xml:space="preserve">The analysis discusses the above findings, that is, the analysis of the general attitude towards the </w:t>
-      </w:r>
-      <w:r>
-        <w:rPr>
-          <w:rFonts w:asciiTheme="minorBidi" w:hAnsiTheme="minorBidi"/>
-          <w:sz w:val="24"/>
-          <w:szCs w:val="24"/>
-        </w:rPr>
-        <w:t>Cyberbullying</w:t>
-      </w:r>
-      <w:r>
-        <w:rPr>
-          <w:rFonts w:asciiTheme="minorBidi" w:hAnsiTheme="minorBidi"/>
-          <w:sz w:val="24"/>
-          <w:szCs w:val="24"/>
-        </w:rPr>
-        <w:t>,</w:t>
-      </w:r>
-      <w:r>
-        <w:rPr>
-          <w:rFonts w:asciiTheme="minorBidi" w:hAnsiTheme="minorBidi"/>
-          <w:sz w:val="24"/>
-          <w:szCs w:val="24"/>
-        </w:rPr>
-        <w:t xml:space="preserve"> the purpose </w:t>
-      </w:r>
-      <w:r>
-        <w:rPr>
-          <w:rFonts w:asciiTheme="minorBidi" w:hAnsiTheme="minorBidi"/>
-          <w:sz w:val="24"/>
-          <w:szCs w:val="24"/>
-        </w:rPr>
-        <w:t>use of electronic means of communication (such as the Internet or mobile phones) with the intent to cause distress is known as cyberbullying. There are two main ways in which cyberbullying is similar to bullying in person. It's intentional, and it usually happens more than once.</w:t>
-      </w:r>
-    </w:p>
-    <w:p>
-      <w:pPr>
-        <w:spacing w:after="0" w:line="480" w:lineRule="auto"/>
-        <w:rPr>
-          <w:rFonts w:asciiTheme="minorBidi" w:hAnsiTheme="minorBidi"/>
-          <w:b/>
-          <w:sz w:val="24"/>
-          <w:szCs w:val="24"/>
-        </w:rPr>
-      </w:pPr>
-      <w:r>
-        <w:rPr>
-          <w:rFonts w:asciiTheme="minorBidi" w:hAnsiTheme="minorBidi"/>
-          <w:b/>
-          <w:sz w:val="24"/>
-          <w:szCs w:val="24"/>
-        </w:rPr>
-        <w:t>Ethical consideration</w:t>
-      </w:r>
-    </w:p>
-    <w:p>
-      <w:pPr>
-        <w:spacing w:after="0" w:line="480" w:lineRule="auto"/>
-        <w:rPr>
-          <w:rFonts w:asciiTheme="minorBidi" w:hAnsiTheme="minorBidi"/>
-          <w:sz w:val="24"/>
-          <w:szCs w:val="24"/>
-        </w:rPr>
-      </w:pPr>
-      <w:r>
-        <w:rPr>
-          <w:rFonts w:asciiTheme="minorBidi" w:hAnsiTheme="minorBidi"/>
-          <w:sz w:val="24"/>
-          <w:szCs w:val="24"/>
-        </w:rPr>
-        <w:t>The section explains that the research was conducted with consideration to the societal and ethical code, in consideration to respecting the copyright dedicated to the authors of the used secondary sources (books, articles, and journals).</w:t>
+        <w:t>cyberbullying is destructive to its targets and may be outright banned in certain jurisdictions.</w:t>
+      </w:r>
+    </w:p>
+    <w:p>
+      <w:pPr>
+        <w:spacing w:after="0" w:line="480" w:lineRule="auto"/>
+        <w:rPr>
+          <w:rFonts w:asciiTheme="minorBidi" w:hAnsiTheme="minorBidi"/>
+          <w:bCs/>
+          <w:sz w:val="24"/>
+          <w:szCs w:val="24"/>
+        </w:rPr>
+      </w:pPr>
+      <w:r>
+        <w:rPr>
+          <w:rFonts w:asciiTheme="minorBidi" w:hAnsiTheme="minorBidi"/>
+          <w:bCs/>
+          <w:sz w:val="24"/>
+          <w:szCs w:val="24"/>
+        </w:rPr>
+        <w:t>After analyzing the public's sentiment towards the aforementioned, the study go on to describe the results. Use of technological means of communication (such as the Internet or mobile phones) with the goal to cause distress is known as cyberbullying. Cyberbullying is comparable to traditional bullying in two key respects. The act is deliberate, and it typically recurs.</w:t>
+      </w:r>
+    </w:p>
+    <w:p>
+      <w:pPr>
+        <w:spacing w:after="0" w:line="480" w:lineRule="auto"/>
+        <w:rPr>
+          <w:rFonts w:asciiTheme="minorBidi" w:hAnsiTheme="minorBidi"/>
+          <w:b/>
+          <w:sz w:val="24"/>
+          <w:szCs w:val="24"/>
+        </w:rPr>
+      </w:pPr>
+      <w:bookmarkStart w:id="0" w:name="_GoBack"/>
+      <w:r>
+        <w:rPr>
+          <w:rFonts w:asciiTheme="minorBidi" w:hAnsiTheme="minorBidi"/>
+          <w:b/>
+          <w:sz w:val="24"/>
+          <w:szCs w:val="24"/>
+        </w:rPr>
+        <w:t>Rational morality</w:t>
+      </w:r>
+    </w:p>
+    <w:bookmarkEnd w:id="0"/>
+    <w:p>
+      <w:pPr>
+        <w:spacing w:after="0" w:line="480" w:lineRule="auto"/>
+        <w:rPr>
+          <w:rFonts w:asciiTheme="minorBidi" w:hAnsiTheme="minorBidi"/>
+          <w:bCs/>
+          <w:sz w:val="24"/>
+          <w:szCs w:val="24"/>
+        </w:rPr>
+      </w:pPr>
+      <w:r>
+        <w:rPr>
+          <w:rFonts w:asciiTheme="minorBidi" w:hAnsiTheme="minorBidi"/>
+          <w:bCs/>
+          <w:sz w:val="24"/>
+          <w:szCs w:val="24"/>
+        </w:rPr>
+        <w:t xml:space="preserve">This section discusses how the study adhered to the standards of social and ethical </w:t>
+      </w:r>
+      <w:r>
+        <w:rPr>
+          <w:rFonts w:asciiTheme="minorBidi" w:hAnsiTheme="minorBidi"/>
+          <w:bCs/>
+          <w:sz w:val="24"/>
+          <w:szCs w:val="24"/>
+        </w:rPr>
+        <w:t>behavior</w:t>
+      </w:r>
+      <w:r>
+        <w:rPr>
+          <w:rFonts w:asciiTheme="minorBidi" w:hAnsiTheme="minorBidi"/>
+          <w:bCs/>
+          <w:sz w:val="24"/>
+          <w:szCs w:val="24"/>
+        </w:rPr>
+        <w:t>, including attribution of authorship to the original creators of any secondary sources that were consulted (books, articles, and journals).</w:t>
       </w:r>
     </w:p>
     <w:p>
@@ -574,38 +354,30 @@
     </w:p>
     <w:p>
       <w:pPr>
-        <w:rPr>
-          <w:rFonts w:asciiTheme="minorBidi" w:hAnsiTheme="minorBidi"/>
-          <w:sz w:val="24"/>
-          <w:szCs w:val="24"/>
-        </w:rPr>
-      </w:pPr>
-      <w:r>
-        <w:rPr>
-          <w:rFonts w:asciiTheme="minorBidi" w:hAnsiTheme="minorBidi"/>
-          <w:sz w:val="24"/>
-          <w:szCs w:val="24"/>
-        </w:rPr>
-        <w:t>Consider whether the harmful behavior is intentional and occurs frequently when trying to determine if a child is being cyberbullied. Assuming this is not the case, the offender may just need to brush up on their cyber etiquette</w:t>
-      </w:r>
-      <w:bookmarkStart w:id="0" w:name="_GoBack"/>
-      <w:bookmarkEnd w:id="0"/>
-      <w:r>
-        <w:rPr>
-          <w:rFonts w:asciiTheme="minorBidi" w:hAnsiTheme="minorBidi"/>
-          <w:sz w:val="24"/>
-          <w:szCs w:val="24"/>
-        </w:rPr>
-        <w:t>. If yes is the response, then it is important to take it seriously.</w:t>
-      </w:r>
-    </w:p>
-    <w:p>
-      <w:pPr>
-        <w:spacing w:after="0" w:line="480" w:lineRule="auto"/>
-        <w:jc w:val="center"/>
-        <w:rPr>
-          <w:rFonts w:asciiTheme="minorBidi" w:hAnsiTheme="minorBidi"/>
-          <w:b/>
+        <w:spacing w:after="0" w:line="480" w:lineRule="auto"/>
+        <w:rPr>
+          <w:rFonts w:asciiTheme="minorBidi" w:hAnsiTheme="minorBidi"/>
+          <w:bCs/>
+          <w:sz w:val="24"/>
+          <w:szCs w:val="24"/>
+        </w:rPr>
+      </w:pPr>
+      <w:r>
+        <w:rPr>
+          <w:rFonts w:asciiTheme="minorBidi" w:hAnsiTheme="minorBidi"/>
+          <w:bCs/>
+          <w:sz w:val="24"/>
+          <w:szCs w:val="24"/>
+        </w:rPr>
+        <w:t>When deciding whether or not a kid is a victim of cyberbullying, it is important to consider whether or not the damaging activity is purposeful and how often it happens. If that's not the case, maybe the perpetrator simply needs a refresher course in Internet manners. If you get a "yes," then you need to give it some thought.</w:t>
+      </w:r>
+    </w:p>
+    <w:p>
+      <w:pPr>
+        <w:spacing w:after="0" w:line="480" w:lineRule="auto"/>
+        <w:rPr>
+          <w:rFonts w:asciiTheme="minorBidi" w:hAnsiTheme="minorBidi"/>
+          <w:bCs/>
           <w:sz w:val="24"/>
           <w:szCs w:val="24"/>
         </w:rPr>
@@ -619,86 +391,15 @@
         </w:rPr>
         <w:t>Reference</w:t>
       </w:r>
-    </w:p>
-    <w:p>
-      <w:pPr>
-        <w:rPr>
-          <w:rFonts w:asciiTheme="minorBidi" w:hAnsiTheme="minorBidi"/>
-          <w:sz w:val="24"/>
-          <w:szCs w:val="24"/>
-        </w:rPr>
-      </w:pPr>
-      <w:r>
-        <w:rPr>
-          <w:rFonts w:asciiTheme="minorBidi" w:hAnsiTheme="minorBidi"/>
-          <w:sz w:val="24"/>
-          <w:szCs w:val="24"/>
-        </w:rPr>
-        <w:t>Contains all the sources used in the discussion of the essay</w:t>
-      </w:r>
-    </w:p>
-    <w:p>
-      <w:pPr>
-        <w:spacing w:after="0" w:line="480" w:lineRule="auto"/>
-        <w:rPr>
-          <w:rFonts w:asciiTheme="minorBidi" w:hAnsiTheme="minorBidi"/>
-          <w:sz w:val="24"/>
-          <w:szCs w:val="24"/>
-        </w:rPr>
-      </w:pPr>
-    </w:p>
-    <w:p>
-      <w:pPr>
-        <w:spacing w:after="0" w:line="480" w:lineRule="auto"/>
-        <w:rPr>
-          <w:rFonts w:asciiTheme="minorBidi" w:hAnsiTheme="minorBidi"/>
-          <w:sz w:val="24"/>
-          <w:szCs w:val="24"/>
-        </w:rPr>
-      </w:pPr>
-    </w:p>
-    <w:p>
-      <w:pPr>
-        <w:spacing w:after="0" w:line="480" w:lineRule="auto"/>
-        <w:rPr>
-          <w:rFonts w:asciiTheme="minorBidi" w:hAnsiTheme="minorBidi"/>
-          <w:sz w:val="24"/>
-          <w:szCs w:val="24"/>
-        </w:rPr>
-      </w:pPr>
-    </w:p>
-    <w:p>
-      <w:pPr>
-        <w:spacing w:after="0" w:line="480" w:lineRule="auto"/>
-        <w:rPr>
-          <w:rFonts w:asciiTheme="minorBidi" w:hAnsiTheme="minorBidi"/>
-          <w:b/>
-          <w:sz w:val="24"/>
-          <w:szCs w:val="24"/>
-        </w:rPr>
-      </w:pPr>
-    </w:p>
-    <w:p>
-      <w:pPr>
-        <w:spacing w:after="0" w:line="480" w:lineRule="auto"/>
-        <w:rPr>
-          <w:rFonts w:asciiTheme="minorBidi" w:hAnsiTheme="minorBidi"/>
-          <w:b/>
-          <w:sz w:val="24"/>
-          <w:szCs w:val="24"/>
-        </w:rPr>
-      </w:pPr>
-    </w:p>
-    <w:p>
-      <w:pPr>
-        <w:spacing w:after="0" w:line="480" w:lineRule="auto"/>
-        <w:rPr>
-          <w:rFonts w:asciiTheme="minorBidi" w:hAnsiTheme="minorBidi"/>
-          <w:b/>
-          <w:sz w:val="24"/>
-          <w:szCs w:val="24"/>
-        </w:rPr>
-      </w:pPr>
+      <w:r>
+        <w:rPr>
+          <w:rFonts w:asciiTheme="minorBidi" w:hAnsiTheme="minorBidi"/>
+          <w:bCs/>
+          <w:sz w:val="24"/>
+          <w:szCs w:val="24"/>
+        </w:rPr>
+        <w:t xml:space="preserve"> A compilation of all the references cited in the essay's analysis.</w:t>
+      </w:r>
     </w:p>
     <w:sectPr>
       <w:headerReference w:type="default" r:id="rId6"/>
